--- a/Documents/Docs/TOR - Term Of Reference.docx
+++ b/Documents/Docs/TOR - Term Of Reference.docx
@@ -1282,7 +1282,7 @@
           <w:sz w:val="24"/>
           <w:szCs w:val="24"/>
         </w:rPr>
-        <w:t>How can you plan to get a continues feedback of the project during throughout the developing phase?</w:t>
+        <w:t>What are the methods and system to improve security of website?</w:t>
       </w:r>
     </w:p>
     <w:p>
@@ -1303,35 +1303,7 @@
           <w:sz w:val="24"/>
           <w:szCs w:val="24"/>
         </w:rPr>
-        <w:t xml:space="preserve">How </w:t>
-      </w:r>
-      <w:r>
-        <w:rPr>
-          <w:sz w:val="24"/>
-          <w:szCs w:val="24"/>
-        </w:rPr>
-        <w:t>to</w:t>
-      </w:r>
-      <w:r>
-        <w:rPr>
-          <w:sz w:val="24"/>
-          <w:szCs w:val="24"/>
-        </w:rPr>
-        <w:t xml:space="preserve"> test each </w:t>
-      </w:r>
-      <w:r>
-        <w:rPr>
-          <w:sz w:val="24"/>
-          <w:szCs w:val="24"/>
-        </w:rPr>
-        <w:t>feature</w:t>
-      </w:r>
-      <w:r>
-        <w:rPr>
-          <w:sz w:val="24"/>
-          <w:szCs w:val="24"/>
-        </w:rPr>
-        <w:t xml:space="preserve"> after development of the project?</w:t>
+        <w:t>How can you link website quality with customer loyalty?</w:t>
       </w:r>
     </w:p>
     <w:p>
@@ -1343,16 +1315,116 @@
         </w:numPr>
         <w:jc w:val="both"/>
         <w:rPr>
-          <w:sz w:val="24"/>
-          <w:szCs w:val="24"/>
-        </w:rPr>
-      </w:pPr>
-      <w:r>
-        <w:rPr>
+          <w:color w:val="FF0000"/>
+          <w:sz w:val="24"/>
+          <w:szCs w:val="24"/>
+        </w:rPr>
+      </w:pPr>
+      <w:r>
+        <w:rPr>
+          <w:color w:val="FF0000"/>
+          <w:sz w:val="24"/>
+          <w:szCs w:val="24"/>
+        </w:rPr>
+        <w:t xml:space="preserve">How </w:t>
+      </w:r>
+      <w:r>
+        <w:rPr>
+          <w:color w:val="FF0000"/>
+          <w:sz w:val="24"/>
+          <w:szCs w:val="24"/>
+        </w:rPr>
+        <w:t>to</w:t>
+      </w:r>
+      <w:r>
+        <w:rPr>
+          <w:color w:val="FF0000"/>
+          <w:sz w:val="24"/>
+          <w:szCs w:val="24"/>
+        </w:rPr>
+        <w:t xml:space="preserve"> test each </w:t>
+      </w:r>
+      <w:r>
+        <w:rPr>
+          <w:color w:val="FF0000"/>
+          <w:sz w:val="24"/>
+          <w:szCs w:val="24"/>
+        </w:rPr>
+        <w:t>feature</w:t>
+      </w:r>
+      <w:r>
+        <w:rPr>
+          <w:color w:val="FF0000"/>
+          <w:sz w:val="24"/>
+          <w:szCs w:val="24"/>
+        </w:rPr>
+        <w:t xml:space="preserve"> after development of the project?</w:t>
+      </w:r>
+    </w:p>
+    <w:p>
+      <w:pPr>
+        <w:pStyle w:val="ListParagraph"/>
+        <w:numPr>
+          <w:ilvl w:val="0"/>
+          <w:numId w:val="6"/>
+        </w:numPr>
+        <w:jc w:val="both"/>
+        <w:rPr>
+          <w:color w:val="FF0000"/>
+          <w:sz w:val="24"/>
+          <w:szCs w:val="24"/>
+        </w:rPr>
+      </w:pPr>
+      <w:r>
+        <w:rPr>
+          <w:color w:val="FF0000"/>
           <w:sz w:val="24"/>
           <w:szCs w:val="24"/>
         </w:rPr>
         <w:t>How can you setup deployment environment of the project?</w:t>
+      </w:r>
+    </w:p>
+    <w:p>
+      <w:pPr>
+        <w:pStyle w:val="ListParagraph"/>
+        <w:numPr>
+          <w:ilvl w:val="0"/>
+          <w:numId w:val="6"/>
+        </w:numPr>
+        <w:jc w:val="both"/>
+        <w:rPr>
+          <w:color w:val="FF0000"/>
+          <w:sz w:val="24"/>
+          <w:szCs w:val="24"/>
+        </w:rPr>
+      </w:pPr>
+      <w:r>
+        <w:rPr>
+          <w:sz w:val="24"/>
+          <w:szCs w:val="24"/>
+        </w:rPr>
+        <w:t>What is the existing payment API’s and how they can support the website?</w:t>
+      </w:r>
+    </w:p>
+    <w:p>
+      <w:pPr>
+        <w:pStyle w:val="ListParagraph"/>
+        <w:numPr>
+          <w:ilvl w:val="0"/>
+          <w:numId w:val="6"/>
+        </w:numPr>
+        <w:jc w:val="both"/>
+        <w:rPr>
+          <w:sz w:val="24"/>
+          <w:szCs w:val="24"/>
+        </w:rPr>
+      </w:pPr>
+      <w:r>
+        <w:rPr>
+          <w:sz w:val="24"/>
+          <w:szCs w:val="24"/>
+        </w:rPr>
+        <w:t>How can a system architecture be implemented to help the development website application?</w:t>
       </w:r>
     </w:p>
     <w:p>
@@ -1853,6 +1925,7 @@
           <w:sz w:val="24"/>
           <w:szCs w:val="24"/>
         </w:rPr>
+        <w:lastRenderedPageBreak/>
         <w:t>To meet the deadline of the clients.</w:t>
       </w:r>
     </w:p>
@@ -3089,6 +3162,12 @@
               </w:rPr>
               <w:t>In case of Laptop Crash</w:t>
             </w:r>
+            <w:r>
+              <w:rPr>
+                <w:rFonts w:ascii="Arial" w:hAnsi="Arial" w:cs="Arial"/>
+              </w:rPr>
+              <w:t>/Laptop Stolen or Disk Crash</w:t>
+            </w:r>
           </w:p>
         </w:tc>
         <w:tc>
@@ -3107,6 +3186,12 @@
                 <w:rFonts w:ascii="Arial" w:hAnsi="Arial" w:cs="Arial"/>
               </w:rPr>
             </w:pPr>
+            <w:r>
+              <w:rPr>
+                <w:rFonts w:ascii="Arial" w:hAnsi="Arial" w:cs="Arial"/>
+              </w:rPr>
+              <w:t>High</w:t>
+            </w:r>
           </w:p>
         </w:tc>
         <w:tc>
@@ -3125,6 +3210,12 @@
                 <w:rFonts w:ascii="Arial" w:hAnsi="Arial" w:cs="Arial"/>
               </w:rPr>
             </w:pPr>
+            <w:r>
+              <w:rPr>
+                <w:rFonts w:ascii="Arial" w:hAnsi="Arial" w:cs="Arial"/>
+              </w:rPr>
+              <w:t>High</w:t>
+            </w:r>
           </w:p>
         </w:tc>
         <w:tc>
@@ -3143,6 +3234,12 @@
                 <w:rFonts w:ascii="Arial" w:hAnsi="Arial" w:cs="Arial"/>
               </w:rPr>
             </w:pPr>
+            <w:r>
+              <w:rPr>
+                <w:rFonts w:ascii="Arial" w:hAnsi="Arial" w:cs="Arial"/>
+              </w:rPr>
+              <w:t>High</w:t>
+            </w:r>
           </w:p>
         </w:tc>
         <w:tc>
@@ -3165,7 +3262,13 @@
               <w:rPr>
                 <w:rFonts w:ascii="Arial" w:hAnsi="Arial" w:cs="Arial"/>
               </w:rPr>
-              <w:t>Store the project on cloud. Ex: Github</w:t>
+              <w:t xml:space="preserve">Store the project on cloud. Ex: </w:t>
+            </w:r>
+            <w:r>
+              <w:rPr>
+                <w:rFonts w:ascii="Arial" w:hAnsi="Arial" w:cs="Arial"/>
+              </w:rPr>
+              <w:t>GitHub</w:t>
             </w:r>
           </w:p>
         </w:tc>
@@ -3201,24 +3304,6 @@
     </w:p>
     <w:p>
       <w:pPr>
-        <w:spacing w:before="0" w:after="160" w:line="259" w:lineRule="auto"/>
-        <w:rPr>
-          <w:sz w:val="24"/>
-          <w:szCs w:val="24"/>
-        </w:rPr>
-      </w:pPr>
-    </w:p>
-    <w:p>
-      <w:pPr>
-        <w:spacing w:before="0" w:after="160" w:line="259" w:lineRule="auto"/>
-        <w:rPr>
-          <w:sz w:val="24"/>
-          <w:szCs w:val="24"/>
-        </w:rPr>
-      </w:pPr>
-    </w:p>
-    <w:p>
-      <w:pPr>
         <w:ind w:left="-737"/>
         <w:jc w:val="both"/>
         <w:rPr>
@@ -3233,6 +3318,7 @@
           <w:sz w:val="32"/>
           <w:szCs w:val="32"/>
         </w:rPr>
+        <w:lastRenderedPageBreak/>
         <w:t>Appendices</w:t>
       </w:r>
     </w:p>
@@ -10658,7 +10744,6 @@
                 <w:szCs w:val="22"/>
                 <w:lang w:val="en-GB" w:bidi="ar-SA"/>
               </w:rPr>
-              <w:lastRenderedPageBreak/>
               <w:t>38</w:t>
             </w:r>
           </w:p>
@@ -12080,8 +12165,8 @@
   <w:abstractNum w:abstractNumId="7" w15:restartNumberingAfterBreak="0">
     <w:nsid w:val="67DE1023"/>
     <w:multiLevelType w:val="hybridMultilevel"/>
-    <w:tmpl w:val="96AA9BEE"/>
-    <w:lvl w:ilvl="0" w:tplc="08090001">
+    <w:tmpl w:val="2160AE2C"/>
+    <w:lvl w:ilvl="0" w:tplc="7630B00E">
       <w:start w:val="1"/>
       <w:numFmt w:val="bullet"/>
       <w:lvlText w:val=""/>
@@ -12091,6 +12176,7 @@
       </w:pPr>
       <w:rPr>
         <w:rFonts w:ascii="Symbol" w:hAnsi="Symbol" w:hint="default"/>
+        <w:color w:val="auto"/>
       </w:rPr>
     </w:lvl>
     <w:lvl w:ilvl="1" w:tplc="08090003" w:tentative="1">

--- a/Documents/Docs/TOR - Term Of Reference.docx
+++ b/Documents/Docs/TOR - Term Of Reference.docx
@@ -1308,127 +1308,6 @@
     </w:p>
     <w:p>
       <w:pPr>
-        <w:pStyle w:val="ListParagraph"/>
-        <w:numPr>
-          <w:ilvl w:val="0"/>
-          <w:numId w:val="6"/>
-        </w:numPr>
-        <w:jc w:val="both"/>
-        <w:rPr>
-          <w:color w:val="FF0000"/>
-          <w:sz w:val="24"/>
-          <w:szCs w:val="24"/>
-        </w:rPr>
-      </w:pPr>
-      <w:r>
-        <w:rPr>
-          <w:color w:val="FF0000"/>
-          <w:sz w:val="24"/>
-          <w:szCs w:val="24"/>
-        </w:rPr>
-        <w:t xml:space="preserve">How </w:t>
-      </w:r>
-      <w:r>
-        <w:rPr>
-          <w:color w:val="FF0000"/>
-          <w:sz w:val="24"/>
-          <w:szCs w:val="24"/>
-        </w:rPr>
-        <w:t>to</w:t>
-      </w:r>
-      <w:r>
-        <w:rPr>
-          <w:color w:val="FF0000"/>
-          <w:sz w:val="24"/>
-          <w:szCs w:val="24"/>
-        </w:rPr>
-        <w:t xml:space="preserve"> test each </w:t>
-      </w:r>
-      <w:r>
-        <w:rPr>
-          <w:color w:val="FF0000"/>
-          <w:sz w:val="24"/>
-          <w:szCs w:val="24"/>
-        </w:rPr>
-        <w:t>feature</w:t>
-      </w:r>
-      <w:r>
-        <w:rPr>
-          <w:color w:val="FF0000"/>
-          <w:sz w:val="24"/>
-          <w:szCs w:val="24"/>
-        </w:rPr>
-        <w:t xml:space="preserve"> after development of the project?</w:t>
-      </w:r>
-    </w:p>
-    <w:p>
-      <w:pPr>
-        <w:pStyle w:val="ListParagraph"/>
-        <w:numPr>
-          <w:ilvl w:val="0"/>
-          <w:numId w:val="6"/>
-        </w:numPr>
-        <w:jc w:val="both"/>
-        <w:rPr>
-          <w:color w:val="FF0000"/>
-          <w:sz w:val="24"/>
-          <w:szCs w:val="24"/>
-        </w:rPr>
-      </w:pPr>
-      <w:r>
-        <w:rPr>
-          <w:color w:val="FF0000"/>
-          <w:sz w:val="24"/>
-          <w:szCs w:val="24"/>
-        </w:rPr>
-        <w:t>How can you setup deployment environment of the project?</w:t>
-      </w:r>
-    </w:p>
-    <w:p>
-      <w:pPr>
-        <w:pStyle w:val="ListParagraph"/>
-        <w:numPr>
-          <w:ilvl w:val="0"/>
-          <w:numId w:val="6"/>
-        </w:numPr>
-        <w:jc w:val="both"/>
-        <w:rPr>
-          <w:color w:val="FF0000"/>
-          <w:sz w:val="24"/>
-          <w:szCs w:val="24"/>
-        </w:rPr>
-      </w:pPr>
-      <w:r>
-        <w:rPr>
-          <w:sz w:val="24"/>
-          <w:szCs w:val="24"/>
-        </w:rPr>
-        <w:t>What is the existing payment API’s and how they can support the website?</w:t>
-      </w:r>
-    </w:p>
-    <w:p>
-      <w:pPr>
-        <w:pStyle w:val="ListParagraph"/>
-        <w:numPr>
-          <w:ilvl w:val="0"/>
-          <w:numId w:val="6"/>
-        </w:numPr>
-        <w:jc w:val="both"/>
-        <w:rPr>
-          <w:sz w:val="24"/>
-          <w:szCs w:val="24"/>
-        </w:rPr>
-      </w:pPr>
-      <w:r>
-        <w:rPr>
-          <w:sz w:val="24"/>
-          <w:szCs w:val="24"/>
-        </w:rPr>
-        <w:t>How can a system architecture be implemented to help the development website application?</w:t>
-      </w:r>
-    </w:p>
-    <w:p>
-      <w:pPr>
         <w:ind w:left="-737"/>
         <w:jc w:val="both"/>
         <w:rPr>
@@ -1925,7 +1804,6 @@
           <w:sz w:val="24"/>
           <w:szCs w:val="24"/>
         </w:rPr>
-        <w:lastRenderedPageBreak/>
         <w:t>To meet the deadline of the clients.</w:t>
       </w:r>
     </w:p>

--- a/Documents/Docs/TOR - Term Of Reference.docx
+++ b/Documents/Docs/TOR - Term Of Reference.docx
@@ -101,16 +101,16 @@
         <mc:AlternateContent>
           <mc:Choice Requires="wps">
             <w:drawing>
-              <wp:anchor distT="45720" distB="45720" distL="114300" distR="114300" simplePos="0" relativeHeight="251659264" behindDoc="0" locked="0" layoutInCell="1" hidden="0" allowOverlap="1" wp14:anchorId="5E335807" wp14:editId="72C4EE00">
+              <wp:anchor distT="45720" distB="45720" distL="114300" distR="114300" simplePos="0" relativeHeight="251659264" behindDoc="0" locked="0" layoutInCell="1" hidden="0" allowOverlap="1" wp14:anchorId="5E335807" wp14:editId="23970E84">
                 <wp:simplePos x="0" y="0"/>
                 <wp:positionH relativeFrom="column">
-                  <wp:posOffset>939800</wp:posOffset>
+                  <wp:posOffset>942340</wp:posOffset>
                 </wp:positionH>
                 <wp:positionV relativeFrom="paragraph">
-                  <wp:posOffset>198120</wp:posOffset>
+                  <wp:posOffset>194310</wp:posOffset>
                 </wp:positionV>
-                <wp:extent cx="3606800" cy="1358900"/>
-                <wp:effectExtent l="0" t="0" r="0" b="0"/>
+                <wp:extent cx="3800475" cy="1695450"/>
+                <wp:effectExtent l="0" t="0" r="28575" b="19050"/>
                 <wp:wrapSquare wrapText="bothSides" distT="45720" distB="45720" distL="114300" distR="114300"/>
                 <wp:docPr id="218" name="Rectangle 218"/>
                 <wp:cNvGraphicFramePr/>
@@ -120,8 +120,8 @@
                       <wps:cNvSpPr/>
                       <wps:spPr>
                         <a:xfrm>
-                          <a:off x="3555300" y="3113250"/>
-                          <a:ext cx="3581400" cy="1333500"/>
+                          <a:off x="0" y="0"/>
+                          <a:ext cx="3800475" cy="1695450"/>
                         </a:xfrm>
                         <a:prstGeom prst="rect">
                           <a:avLst/>
@@ -216,7 +216,51 @@
                                 <w:sz w:val="40"/>
                                 <w:szCs w:val="32"/>
                               </w:rPr>
-                              <w:t xml:space="preserve">eat-in / take-away Restaurant </w:t>
+                              <w:t>‘</w:t>
+                            </w:r>
+                            <w:r>
+                              <w:rPr>
+                                <w:rFonts w:eastAsia="Calibri"/>
+                                <w:bCs/>
+                                <w:color w:val="000000"/>
+                                <w:sz w:val="40"/>
+                                <w:szCs w:val="32"/>
+                              </w:rPr>
+                              <w:t>Damao Jetty</w:t>
+                            </w:r>
+                            <w:r>
+                              <w:rPr>
+                                <w:rFonts w:eastAsia="Calibri"/>
+                                <w:bCs/>
+                                <w:color w:val="000000"/>
+                                <w:sz w:val="40"/>
+                                <w:szCs w:val="32"/>
+                              </w:rPr>
+                              <w:t>’</w:t>
+                            </w:r>
+                          </w:p>
+                          <w:p>
+                            <w:pPr>
+                              <w:spacing w:line="275" w:lineRule="auto"/>
+                              <w:jc w:val="center"/>
+                              <w:textDirection w:val="btLr"/>
+                              <w:rPr>
+                                <w:rFonts w:eastAsia="Calibri"/>
+                                <w:bCs/>
+                                <w:color w:val="000000"/>
+                                <w:sz w:val="40"/>
+                                <w:szCs w:val="32"/>
+                              </w:rPr>
+                            </w:pPr>
+                            <w:r>
+                              <w:rPr>
+                                <w:rFonts w:eastAsia="Calibri"/>
+                                <w:bCs/>
+                                <w:color w:val="000000"/>
+                                <w:sz w:val="40"/>
+                                <w:szCs w:val="32"/>
+                              </w:rPr>
+                              <w:t xml:space="preserve"> take-away Restaurant </w:t>
                             </w:r>
                           </w:p>
                         </w:txbxContent>
@@ -227,12 +271,18 @@
                     </wps:wsp>
                   </a:graphicData>
                 </a:graphic>
+                <wp14:sizeRelH relativeFrom="margin">
+                  <wp14:pctWidth>0</wp14:pctWidth>
+                </wp14:sizeRelH>
+                <wp14:sizeRelV relativeFrom="margin">
+                  <wp14:pctHeight>0</wp14:pctHeight>
+                </wp14:sizeRelV>
               </wp:anchor>
             </w:drawing>
           </mc:Choice>
           <mc:Fallback>
             <w:pict>
-              <v:rect w14:anchorId="5E335807" id="Rectangle 218" o:spid="_x0000_s1026" style="position:absolute;left:0;text-align:left;margin-left:74pt;margin-top:15.6pt;width:284pt;height:107pt;z-index:251659264;visibility:visible;mso-wrap-style:square;mso-wrap-distance-left:9pt;mso-wrap-distance-top:3.6pt;mso-wrap-distance-right:9pt;mso-wrap-distance-bottom:3.6pt;mso-position-horizontal:absolute;mso-position-horizontal-relative:text;mso-position-vertical:absolute;mso-position-vertical-relative:text;v-text-anchor:top" o:gfxdata="UEsDBBQABgAIAAAAIQC2gziS/gAAAOEBAAATAAAAW0NvbnRlbnRfVHlwZXNdLnhtbJSRQU7DMBBF&#10;90jcwfIWJU67QAgl6YK0S0CoHGBkTxKLZGx5TGhvj5O2G0SRWNoz/78nu9wcxkFMGNg6quQqL6RA&#10;0s5Y6ir5vt9lD1JwBDIwOMJKHpHlpr69KfdHjyxSmriSfYz+USnWPY7AufNIadK6MEJMx9ApD/oD&#10;OlTrorhX2lFEilmcO2RdNtjC5xDF9pCuTyYBB5bi6bQ4syoJ3g9WQ0ymaiLzg5KdCXlKLjvcW893&#10;SUOqXwnz5DrgnHtJTxOsQfEKIT7DmDSUCaxw7Rqn8787ZsmRM9e2VmPeBN4uqYvTtW7jvijg9N/y&#10;JsXecLq0q+WD6m8AAAD//wMAUEsDBBQABgAIAAAAIQA4/SH/1gAAAJQBAAALAAAAX3JlbHMvLnJl&#10;bHOkkMFqwzAMhu+DvYPRfXGawxijTi+j0GvpHsDYimMaW0Yy2fr2M4PBMnrbUb/Q94l/f/hMi1qR&#10;JVI2sOt6UJgd+ZiDgffL8ekFlFSbvV0oo4EbChzGx4f9GRdb25HMsYhqlCwG5lrLq9biZkxWOiqY&#10;22YiTra2kYMu1l1tQD30/bPm3wwYN0x18gb45AdQl1tp5j/sFB2T0FQ7R0nTNEV3j6o9feQzro1i&#10;OWA14Fm+Q8a1a8+Bvu/d/dMb2JY5uiPbhG/ktn4cqGU/er3pcvwCAAD//wMAUEsDBBQABgAIAAAA&#10;IQASLXJYLAIAAGgEAAAOAAAAZHJzL2Uyb0RvYy54bWysVFGP0zAMfkfiP0R5Z13XFY5q3QndGEI6&#10;cRMHP8BL0jUiTUKSrd2/x0nLbQdISIiX1G7cz58/213dDp0iJ+G8NLqm+WxOidDMcKkPNf36Zfvq&#10;hhIfQHNQRouanoWnt+uXL1a9rcTCtEZx4QiCaF/1tqZtCLbKMs9a0YGfGSs0XjbGdRDQdYeMO+gR&#10;vVPZYj5/nfXGcesME97j2814SdcJv2kECw9N40UgqqbILaTTpXMfz2y9gurgwLaSTTTgH1h0IDUm&#10;fYLaQABydPI3qE4yZ7xpwoyZLjNNI5lINWA1+fyXah5bsCLVguJ4+yST/3+w7NNp54jkNV3k2CoN&#10;HTbpM8oG+qAEiS9Rot76CiMf7c5Nnkcz1js0rotPrIQMNS3KsizmKPQZ7TwvFuUksRgCYSngJl/G&#10;AIYReVEUJTqImV2grPPhgzAdiUZNHZJJ0sLp3ocx9GdIzOyNknwrlUpOnBtxpxw5AXZchXwCfxal&#10;NOmx4HIkAjh2jYKAnDqLQnh9SPmefZIG8gLMv/0ROPLagG/H7Akg5ofKmaPmyWoF8Peak3C2qLTG&#10;paCRjO8oUQJXCI0UF0Cqv8ehbEqjerFBY0uiFYb9gCDR3Bt+xgZ7y7YSyd2DDztwOOI5psWxx4Tf&#10;j+CQhPqoca7e5stFiXuSnGX5JrbKXd/sr29As9bgNqF2o3kX0m7FkrV5dwymkallFyoTWRzn1PRp&#10;9eK+XPsp6vKDWP8AAAD//wMAUEsDBBQABgAIAAAAIQC5gZWh4QAAAAoBAAAPAAAAZHJzL2Rvd25y&#10;ZXYueG1sTI/BTsMwEETvSPyDtUhcEHUSSklCnApRcajUQ2l74ebGSxwRr6PYbcPfs5zgOLOj2TfV&#10;cnK9OOMYOk8K0lkCAqnxpqNWwWH/dp+DCFGT0b0nVPCNAZb19VWlS+Mv9I7nXWwFl1AotQIb41BK&#10;GRqLToeZH5D49ulHpyPLsZVm1Bcud73MkmQhne6IP1g94KvF5mt3cgrWHyvbBtrejUVRpNvVOu+K&#10;Ta7U7c308gwi4hT/wvCLz+hQM9PRn8gE0bOe57wlKnhIMxAceEoXbBwVZPPHDGRdyf8T6h8AAAD/&#10;/wMAUEsBAi0AFAAGAAgAAAAhALaDOJL+AAAA4QEAABMAAAAAAAAAAAAAAAAAAAAAAFtDb250ZW50&#10;X1R5cGVzXS54bWxQSwECLQAUAAYACAAAACEAOP0h/9YAAACUAQAACwAAAAAAAAAAAAAAAAAvAQAA&#10;X3JlbHMvLnJlbHNQSwECLQAUAAYACAAAACEAEi1yWCwCAABoBAAADgAAAAAAAAAAAAAAAAAuAgAA&#10;ZHJzL2Uyb0RvYy54bWxQSwECLQAUAAYACAAAACEAuYGVoeEAAAAKAQAADwAAAAAAAAAAAAAAAACG&#10;BAAAZHJzL2Rvd25yZXYueG1sUEsFBgAAAAAEAAQA8wAAAJQFAAAAAA==&#10;" fillcolor="white [3201]" strokecolor="black [3200]" strokeweight="2pt">
+              <v:rect w14:anchorId="5E335807" id="Rectangle 218" o:spid="_x0000_s1026" style="position:absolute;left:0;text-align:left;margin-left:74.2pt;margin-top:15.3pt;width:299.25pt;height:133.5pt;z-index:251659264;visibility:visible;mso-wrap-style:square;mso-width-percent:0;mso-height-percent:0;mso-wrap-distance-left:9pt;mso-wrap-distance-top:3.6pt;mso-wrap-distance-right:9pt;mso-wrap-distance-bottom:3.6pt;mso-position-horizontal:absolute;mso-position-horizontal-relative:text;mso-position-vertical:absolute;mso-position-vertical-relative:text;mso-width-percent:0;mso-height-percent:0;mso-width-relative:margin;mso-height-relative:margin;v-text-anchor:top" o:gfxdata="UEsDBBQABgAIAAAAIQC2gziS/gAAAOEBAAATAAAAW0NvbnRlbnRfVHlwZXNdLnhtbJSRQU7DMBBF&#10;90jcwfIWJU67QAgl6YK0S0CoHGBkTxKLZGx5TGhvj5O2G0SRWNoz/78nu9wcxkFMGNg6quQqL6RA&#10;0s5Y6ir5vt9lD1JwBDIwOMJKHpHlpr69KfdHjyxSmriSfYz+USnWPY7AufNIadK6MEJMx9ApD/oD&#10;OlTrorhX2lFEilmcO2RdNtjC5xDF9pCuTyYBB5bi6bQ4syoJ3g9WQ0ymaiLzg5KdCXlKLjvcW893&#10;SUOqXwnz5DrgnHtJTxOsQfEKIT7DmDSUCaxw7Rqn8787ZsmRM9e2VmPeBN4uqYvTtW7jvijg9N/y&#10;JsXecLq0q+WD6m8AAAD//wMAUEsDBBQABgAIAAAAIQA4/SH/1gAAAJQBAAALAAAAX3JlbHMvLnJl&#10;bHOkkMFqwzAMhu+DvYPRfXGawxijTi+j0GvpHsDYimMaW0Yy2fr2M4PBMnrbUb/Q94l/f/hMi1qR&#10;JVI2sOt6UJgd+ZiDgffL8ekFlFSbvV0oo4EbChzGx4f9GRdb25HMsYhqlCwG5lrLq9biZkxWOiqY&#10;22YiTra2kYMu1l1tQD30/bPm3wwYN0x18gb45AdQl1tp5j/sFB2T0FQ7R0nTNEV3j6o9feQzro1i&#10;OWA14Fm+Q8a1a8+Bvu/d/dMb2JY5uiPbhG/ktn4cqGU/er3pcvwCAAD//wMAUEsDBBQABgAIAAAA&#10;IQAdAwCaKQIAAFwEAAAOAAAAZHJzL2Uyb0RvYy54bWysVNuO0zAQfUfiHyy/0ySl3UvVdIW2LEJa&#10;sRULHzB1nMbCsY3t3v6eY7e0XUBCQrw4Y3s8c86ZmUzvdr1mG+mDsqbm1aDkTBphG2VWNf/65eHN&#10;DWchkmlIWyNrvpeB381ev5pu3UQObWd1Iz1DEBMmW1fzLkY3KYogOtlTGFgnDS5b63uK2PpV0Xja&#10;Inqvi2FZXhVb6xvnrZAh4HR+uOSzHL9tpYhPbRtkZLrmwBbz6vO6TGsxm9Jk5cl1Shxh0D+g6EkZ&#10;JD2FmlMktvbqt1C9Et4G28aBsH1h21YJmTmATVX+wua5IyczF4gT3Emm8P/Cik+bhWeqqfmwQqkM&#10;9SjSZ8hGZqUlS4eQaOvCBJ7PbuGPuwAz8d21vk9fMGG7LOv+JKvcRSZw+PamLEfXY84E7qqr2/Fo&#10;nIUvzs+dD/GDtD1LRs09AGQ5afMYIlLC9adLyhasVs2D0jpvUq/Ie+3ZhlBlHasEGS9eeGnDtiA5&#10;HpVoA0FotVZThNk7kA9mlfO9eJKb8By4+fbHwAnXnEJ3yJ4DHLrK27VpgIQmnaTmvWlY3DuoazAI&#10;PIEJPWdaYmxgZL9ISv/dD8y0AcFUlEMZkhV3yx2CJHNpmz2KGpx4UAD3SCEuyKOtK6RFqyPh9zV5&#10;gNAfDXrpthoNUZ2YN6PxdVLIX94sL2/IiM5igqDdwbyPeZ4SUWPfraNtVS7ZGcoRLFo41+U4bmlG&#10;LvfZ6/xTmP0AAAD//wMAUEsDBBQABgAIAAAAIQD3Dgvr4AAAAAoBAAAPAAAAZHJzL2Rvd25yZXYu&#10;eG1sTI8xT8MwEIV3JP6DdUgsiDotURqHOBWiYqjEUApLNzd244j4HNluG/49x0THp/v03nf1anID&#10;O5sQe48S5rMMmMHW6x47CV+fb48lsJgUajV4NBJ+TIRVc3tTq0r7C36Y8y51jEowVkqCTWmsOI+t&#10;NU7FmR8N0u3og1OJYui4DupC5W7giywruFM90oJVo3m1pv3enZyEzX5tu4jbhyCEmG/Xm7IX76WU&#10;93fTyzOwZKb0D8OfPqlDQ04Hf0Id2UA5L3NCJTxlBTAClnkhgB0kLMSyAN7U/PqF5hcAAP//AwBQ&#10;SwECLQAUAAYACAAAACEAtoM4kv4AAADhAQAAEwAAAAAAAAAAAAAAAAAAAAAAW0NvbnRlbnRfVHlw&#10;ZXNdLnhtbFBLAQItABQABgAIAAAAIQA4/SH/1gAAAJQBAAALAAAAAAAAAAAAAAAAAC8BAABfcmVs&#10;cy8ucmVsc1BLAQItABQABgAIAAAAIQAdAwCaKQIAAFwEAAAOAAAAAAAAAAAAAAAAAC4CAABkcnMv&#10;ZTJvRG9jLnhtbFBLAQItABQABgAIAAAAIQD3Dgvr4AAAAAoBAAAPAAAAAAAAAAAAAAAAAIMEAABk&#10;cnMvZG93bnJldi54bWxQSwUGAAAAAAQABADzAAAAkAUAAAAA&#10;" fillcolor="white [3201]" strokecolor="black [3200]" strokeweight="2pt">
                 <v:stroke startarrowwidth="narrow" startarrowlength="short" endarrowwidth="narrow" endarrowlength="short" joinstyle="round"/>
                 <v:textbox inset="2.53958mm,1.2694mm,2.53958mm,1.2694mm">
                   <w:txbxContent>
@@ -311,7 +361,51 @@
                           <w:sz w:val="40"/>
                           <w:szCs w:val="32"/>
                         </w:rPr>
-                        <w:t xml:space="preserve">eat-in / take-away Restaurant </w:t>
+                        <w:t>‘</w:t>
+                      </w:r>
+                      <w:r>
+                        <w:rPr>
+                          <w:rFonts w:eastAsia="Calibri"/>
+                          <w:bCs/>
+                          <w:color w:val="000000"/>
+                          <w:sz w:val="40"/>
+                          <w:szCs w:val="32"/>
+                        </w:rPr>
+                        <w:t>Damao Jetty</w:t>
+                      </w:r>
+                      <w:r>
+                        <w:rPr>
+                          <w:rFonts w:eastAsia="Calibri"/>
+                          <w:bCs/>
+                          <w:color w:val="000000"/>
+                          <w:sz w:val="40"/>
+                          <w:szCs w:val="32"/>
+                        </w:rPr>
+                        <w:t>’</w:t>
+                      </w:r>
+                    </w:p>
+                    <w:p>
+                      <w:pPr>
+                        <w:spacing w:line="275" w:lineRule="auto"/>
+                        <w:jc w:val="center"/>
+                        <w:textDirection w:val="btLr"/>
+                        <w:rPr>
+                          <w:rFonts w:eastAsia="Calibri"/>
+                          <w:bCs/>
+                          <w:color w:val="000000"/>
+                          <w:sz w:val="40"/>
+                          <w:szCs w:val="32"/>
+                        </w:rPr>
+                      </w:pPr>
+                      <w:r>
+                        <w:rPr>
+                          <w:rFonts w:eastAsia="Calibri"/>
+                          <w:bCs/>
+                          <w:color w:val="000000"/>
+                          <w:sz w:val="40"/>
+                          <w:szCs w:val="32"/>
+                        </w:rPr>
+                        <w:t xml:space="preserve"> take-away Restaurant </w:t>
                       </w:r>
                     </w:p>
                   </w:txbxContent>
@@ -355,6 +449,16 @@
     </w:p>
     <w:p>
       <w:pPr>
+        <w:ind w:left="-709" w:right="-613"/>
+        <w:jc w:val="both"/>
+        <w:rPr>
+          <w:sz w:val="40"/>
+          <w:szCs w:val="40"/>
+        </w:rPr>
+      </w:pPr>
+    </w:p>
+    <w:p>
+      <w:pPr>
         <w:spacing w:before="0" w:after="0"/>
         <w:ind w:left="-1191" w:right="-613"/>
         <w:jc w:val="center"/>
@@ -363,6 +467,13 @@
           <w:szCs w:val="36"/>
         </w:rPr>
       </w:pPr>
+      <w:r>
+        <w:rPr>
+          <w:sz w:val="36"/>
+          <w:szCs w:val="36"/>
+        </w:rPr>
+        <w:t xml:space="preserve">      </w:t>
+      </w:r>
       <w:r>
         <w:rPr>
           <w:sz w:val="36"/>
@@ -385,6 +496,13 @@
           <w:sz w:val="36"/>
           <w:szCs w:val="36"/>
         </w:rPr>
+        <w:t xml:space="preserve">    </w:t>
+      </w:r>
+      <w:r>
+        <w:rPr>
+          <w:sz w:val="36"/>
+          <w:szCs w:val="36"/>
+        </w:rPr>
         <w:t xml:space="preserve">Number - </w:t>
       </w:r>
       <w:r>
@@ -404,6 +522,13 @@
           <w:szCs w:val="36"/>
         </w:rPr>
       </w:pPr>
+      <w:r>
+        <w:rPr>
+          <w:sz w:val="36"/>
+          <w:szCs w:val="36"/>
+        </w:rPr>
+        <w:t xml:space="preserve">    </w:t>
+      </w:r>
       <w:r>
         <w:rPr>
           <w:sz w:val="36"/>
@@ -2237,6 +2362,9 @@
         </w:tc>
       </w:tr>
       <w:tr>
+        <w:trPr>
+          <w:trHeight w:val="1533"/>
+        </w:trPr>
         <w:tc>
           <w:tcPr>
             <w:tcW w:w="2411" w:type="dxa"/>
@@ -3151,6 +3279,134 @@
           </w:p>
         </w:tc>
       </w:tr>
+      <w:tr>
+        <w:tc>
+          <w:tcPr>
+            <w:tcW w:w="2411" w:type="dxa"/>
+            <w:tcBorders>
+              <w:top w:val="single" w:sz="4" w:space="0" w:color="auto"/>
+              <w:left w:val="single" w:sz="4" w:space="0" w:color="auto"/>
+              <w:bottom w:val="single" w:sz="4" w:space="0" w:color="auto"/>
+              <w:right w:val="single" w:sz="4" w:space="0" w:color="auto"/>
+            </w:tcBorders>
+          </w:tcPr>
+          <w:p>
+            <w:pPr>
+              <w:rPr>
+                <w:rFonts w:ascii="Arial" w:hAnsi="Arial" w:cs="Arial"/>
+              </w:rPr>
+            </w:pPr>
+            <w:r>
+              <w:rPr>
+                <w:rFonts w:ascii="Arial" w:hAnsi="Arial" w:cs="Arial"/>
+              </w:rPr>
+              <w:t>In case of files (MS Word, Excel, etc.) application crashing</w:t>
+            </w:r>
+          </w:p>
+        </w:tc>
+        <w:tc>
+          <w:tcPr>
+            <w:tcW w:w="1417" w:type="dxa"/>
+            <w:tcBorders>
+              <w:top w:val="single" w:sz="4" w:space="0" w:color="auto"/>
+              <w:left w:val="single" w:sz="4" w:space="0" w:color="auto"/>
+              <w:bottom w:val="single" w:sz="4" w:space="0" w:color="auto"/>
+              <w:right w:val="single" w:sz="4" w:space="0" w:color="auto"/>
+            </w:tcBorders>
+          </w:tcPr>
+          <w:p>
+            <w:pPr>
+              <w:rPr>
+                <w:rFonts w:ascii="Arial" w:hAnsi="Arial" w:cs="Arial"/>
+              </w:rPr>
+            </w:pPr>
+            <w:r>
+              <w:rPr>
+                <w:rFonts w:ascii="Arial" w:hAnsi="Arial" w:cs="Arial"/>
+              </w:rPr>
+              <w:t>High</w:t>
+            </w:r>
+          </w:p>
+        </w:tc>
+        <w:tc>
+          <w:tcPr>
+            <w:tcW w:w="1276" w:type="dxa"/>
+            <w:tcBorders>
+              <w:top w:val="single" w:sz="4" w:space="0" w:color="auto"/>
+              <w:left w:val="single" w:sz="4" w:space="0" w:color="auto"/>
+              <w:bottom w:val="single" w:sz="4" w:space="0" w:color="auto"/>
+              <w:right w:val="single" w:sz="4" w:space="0" w:color="auto"/>
+            </w:tcBorders>
+          </w:tcPr>
+          <w:p>
+            <w:pPr>
+              <w:rPr>
+                <w:rFonts w:ascii="Arial" w:hAnsi="Arial" w:cs="Arial"/>
+              </w:rPr>
+            </w:pPr>
+            <w:r>
+              <w:rPr>
+                <w:rFonts w:ascii="Arial" w:hAnsi="Arial" w:cs="Arial"/>
+              </w:rPr>
+              <w:t>High</w:t>
+            </w:r>
+          </w:p>
+        </w:tc>
+        <w:tc>
+          <w:tcPr>
+            <w:tcW w:w="1701" w:type="dxa"/>
+            <w:tcBorders>
+              <w:top w:val="single" w:sz="4" w:space="0" w:color="auto"/>
+              <w:left w:val="single" w:sz="4" w:space="0" w:color="auto"/>
+              <w:bottom w:val="single" w:sz="4" w:space="0" w:color="auto"/>
+              <w:right w:val="single" w:sz="4" w:space="0" w:color="auto"/>
+            </w:tcBorders>
+          </w:tcPr>
+          <w:p>
+            <w:pPr>
+              <w:rPr>
+                <w:rFonts w:ascii="Arial" w:hAnsi="Arial" w:cs="Arial"/>
+              </w:rPr>
+            </w:pPr>
+            <w:r>
+              <w:rPr>
+                <w:rFonts w:ascii="Arial" w:hAnsi="Arial" w:cs="Arial"/>
+              </w:rPr>
+              <w:t>High</w:t>
+            </w:r>
+          </w:p>
+        </w:tc>
+        <w:tc>
+          <w:tcPr>
+            <w:tcW w:w="2828" w:type="dxa"/>
+            <w:tcBorders>
+              <w:top w:val="single" w:sz="4" w:space="0" w:color="auto"/>
+              <w:left w:val="single" w:sz="4" w:space="0" w:color="auto"/>
+              <w:bottom w:val="single" w:sz="4" w:space="0" w:color="auto"/>
+              <w:right w:val="single" w:sz="4" w:space="0" w:color="auto"/>
+            </w:tcBorders>
+          </w:tcPr>
+          <w:p>
+            <w:pPr>
+              <w:rPr>
+                <w:rFonts w:ascii="Arial" w:hAnsi="Arial" w:cs="Arial"/>
+              </w:rPr>
+            </w:pPr>
+            <w:r>
+              <w:rPr>
+                <w:rFonts w:ascii="Arial" w:hAnsi="Arial" w:cs="Arial"/>
+              </w:rPr>
+              <w:t xml:space="preserve">Storing the </w:t>
+            </w:r>
+            <w:r>
+              <w:rPr>
+                <w:rFonts w:ascii="Arial" w:hAnsi="Arial" w:cs="Arial"/>
+              </w:rPr>
+              <w:t>whole project on cloud on for example using ‘Source Tree Application’</w:t>
+            </w:r>
+          </w:p>
+        </w:tc>
+      </w:tr>
     </w:tbl>
     <w:p>
       <w:pPr>
@@ -3196,7 +3452,6 @@
           <w:sz w:val="32"/>
           <w:szCs w:val="32"/>
         </w:rPr>
-        <w:lastRenderedPageBreak/>
         <w:t>Appendices</w:t>
       </w:r>
     </w:p>
@@ -10236,6 +10491,7 @@
                 <w:szCs w:val="22"/>
                 <w:lang w:val="en-GB" w:bidi="ar-SA"/>
               </w:rPr>
+              <w:lastRenderedPageBreak/>
               <w:t>36</w:t>
             </w:r>
           </w:p>
